--- a/ORGANIZATION_questions.docx
+++ b/ORGANIZATION_questions.docx
@@ -51,57 +51,71 @@
         </w:rPr>
         <w:t>Q1. Get the salary of all managers</w:t>
       </w:r>
-    </w:p>
-    <w:p>
-      <w:pPr>
-        <w:rPr>
-          <w:sz w:val="28"/>
-          <w:szCs w:val="28"/>
-          <w:lang w:val="en-US"/>
-        </w:rPr>
-      </w:pPr>
-      <w:r>
-        <w:rPr>
-          <w:sz w:val="28"/>
-          <w:szCs w:val="28"/>
-          <w:lang w:val="en-US"/>
-        </w:rPr>
-        <w:t>Q2. Get the department name of all employees whose salary is above 40000</w:t>
-      </w:r>
-    </w:p>
-    <w:p>
-      <w:pPr>
-        <w:rPr>
-          <w:sz w:val="28"/>
-          <w:szCs w:val="28"/>
-          <w:lang w:val="en-US"/>
-        </w:rPr>
-      </w:pPr>
-      <w:r>
-        <w:rPr>
-          <w:sz w:val="28"/>
-          <w:szCs w:val="28"/>
-          <w:lang w:val="en-US"/>
-        </w:rPr>
-        <w:t xml:space="preserve">Q3. Get the emp </w:t>
-      </w:r>
-      <w:proofErr w:type="gramStart"/>
-      <w:r>
-        <w:rPr>
-          <w:sz w:val="28"/>
-          <w:szCs w:val="28"/>
-          <w:lang w:val="en-US"/>
-        </w:rPr>
-        <w:t>id ,</w:t>
-      </w:r>
-      <w:proofErr w:type="gramEnd"/>
-      <w:r>
-        <w:rPr>
-          <w:sz w:val="28"/>
-          <w:szCs w:val="28"/>
-          <w:lang w:val="en-US"/>
-        </w:rPr>
-        <w:t xml:space="preserve"> email and department name of all employees.</w:t>
+      <w:r>
+        <w:rPr>
+          <w:sz w:val="28"/>
+          <w:szCs w:val="28"/>
+          <w:lang w:val="en-US"/>
+        </w:rPr>
+        <w:t>.</w:t>
+      </w:r>
+    </w:p>
+    <w:p>
+      <w:pPr>
+        <w:rPr>
+          <w:sz w:val="28"/>
+          <w:szCs w:val="28"/>
+          <w:lang w:val="en-US"/>
+        </w:rPr>
+      </w:pPr>
+      <w:r>
+        <w:rPr>
+          <w:sz w:val="28"/>
+          <w:szCs w:val="28"/>
+          <w:lang w:val="en-US"/>
+        </w:rPr>
+        <w:t>Q2. Get the department name of all employees whose salary is above 40</w:t>
+      </w:r>
+      <w:r>
+        <w:rPr>
+          <w:sz w:val="28"/>
+          <w:szCs w:val="28"/>
+          <w:lang w:val="en-US"/>
+        </w:rPr>
+        <w:t>,</w:t>
+      </w:r>
+      <w:r>
+        <w:rPr>
+          <w:sz w:val="28"/>
+          <w:szCs w:val="28"/>
+          <w:lang w:val="en-US"/>
+        </w:rPr>
+        <w:t>000</w:t>
+      </w:r>
+      <w:r>
+        <w:rPr>
+          <w:sz w:val="28"/>
+          <w:szCs w:val="28"/>
+          <w:lang w:val="en-US"/>
+        </w:rPr>
+        <w:t>.</w:t>
+      </w:r>
+    </w:p>
+    <w:p>
+      <w:pPr>
+        <w:rPr>
+          <w:sz w:val="28"/>
+          <w:szCs w:val="28"/>
+          <w:lang w:val="en-US"/>
+        </w:rPr>
+      </w:pPr>
+      <w:r>
+        <w:rPr>
+          <w:sz w:val="28"/>
+          <w:szCs w:val="28"/>
+          <w:lang w:val="en-US"/>
+        </w:rPr>
+        <w:t>Q3. Get the emp id , email and department name of all employees.</w:t>
       </w:r>
     </w:p>
     <w:p>
@@ -137,6 +151,14 @@
         </w:rPr>
         <w:t>Q5. Get the name of all employees and if the employee is in dept 203, get their salary as well</w:t>
       </w:r>
+      <w:r>
+        <w:rPr>
+          <w:sz w:val="28"/>
+          <w:szCs w:val="28"/>
+          <w:lang w:val="en-US"/>
+        </w:rPr>
+        <w:t>.</w:t>
+      </w:r>
     </w:p>
     <w:p>
       <w:pPr>
@@ -203,112 +225,57 @@
           <w:szCs w:val="28"/>
           <w:lang w:val="en-US"/>
         </w:rPr>
-        <w:t xml:space="preserve">Q9. Get the name of the manager, the name of the project they are associated </w:t>
-      </w:r>
-      <w:proofErr w:type="gramStart"/>
-      <w:r>
-        <w:rPr>
-          <w:sz w:val="28"/>
-          <w:szCs w:val="28"/>
-          <w:lang w:val="en-US"/>
-        </w:rPr>
-        <w:t>with  status</w:t>
-      </w:r>
-      <w:proofErr w:type="gramEnd"/>
-      <w:r>
-        <w:rPr>
-          <w:sz w:val="28"/>
-          <w:szCs w:val="28"/>
-          <w:lang w:val="en-US"/>
-        </w:rPr>
-        <w:t xml:space="preserve"> </w:t>
-      </w:r>
-    </w:p>
-    <w:p>
-      <w:pPr>
-        <w:rPr>
-          <w:sz w:val="28"/>
-          <w:szCs w:val="28"/>
-          <w:lang w:val="en-US"/>
-        </w:rPr>
-      </w:pPr>
-      <w:r>
-        <w:rPr>
-          <w:sz w:val="28"/>
-          <w:szCs w:val="28"/>
-          <w:lang w:val="en-US"/>
-        </w:rPr>
-        <w:t>of the project and name of the client.</w:t>
-      </w:r>
-    </w:p>
-    <w:p>
-      <w:pPr>
-        <w:rPr>
-          <w:sz w:val="28"/>
-          <w:szCs w:val="28"/>
-          <w:lang w:val="en-US"/>
-        </w:rPr>
-      </w:pPr>
-      <w:r>
-        <w:rPr>
-          <w:sz w:val="28"/>
-          <w:szCs w:val="28"/>
-          <w:lang w:val="en-US"/>
-        </w:rPr>
-        <w:t xml:space="preserve">Q10. Get the name and city of the </w:t>
-      </w:r>
-      <w:proofErr w:type="gramStart"/>
-      <w:r>
-        <w:rPr>
-          <w:sz w:val="28"/>
-          <w:szCs w:val="28"/>
-          <w:lang w:val="en-US"/>
-        </w:rPr>
-        <w:t>client ,</w:t>
-      </w:r>
-      <w:proofErr w:type="gramEnd"/>
-      <w:r>
-        <w:rPr>
-          <w:sz w:val="28"/>
-          <w:szCs w:val="28"/>
-          <w:lang w:val="en-US"/>
-        </w:rPr>
-        <w:t xml:space="preserve"> manager id and manager name who are associated with AI integration project.</w:t>
-      </w:r>
-    </w:p>
-    <w:p>
-      <w:pPr>
-        <w:rPr>
-          <w:sz w:val="28"/>
-          <w:szCs w:val="28"/>
-          <w:lang w:val="en-US"/>
-        </w:rPr>
-      </w:pPr>
-      <w:r>
-        <w:rPr>
-          <w:sz w:val="28"/>
-          <w:szCs w:val="28"/>
-          <w:lang w:val="en-US"/>
-        </w:rPr>
-        <w:t xml:space="preserve">Q11. Get emp id, first </w:t>
-      </w:r>
-      <w:proofErr w:type="gramStart"/>
-      <w:r>
-        <w:rPr>
-          <w:sz w:val="28"/>
-          <w:szCs w:val="28"/>
-          <w:lang w:val="en-US"/>
-        </w:rPr>
-        <w:t>name ,</w:t>
-      </w:r>
-      <w:proofErr w:type="gramEnd"/>
-      <w:r>
-        <w:rPr>
-          <w:sz w:val="28"/>
-          <w:szCs w:val="28"/>
-          <w:lang w:val="en-US"/>
-        </w:rPr>
-        <w:t xml:space="preserve"> salary , department name of all the team leads associated with the project of either Data Analytics.</w:t>
+        <w:t xml:space="preserve">Q9. Get the name of the manager, the name of the project they are associated with </w:t>
+      </w:r>
+      <w:r>
+        <w:rPr>
+          <w:sz w:val="28"/>
+          <w:szCs w:val="28"/>
+          <w:lang w:val="en-US"/>
+        </w:rPr>
+        <w:t>,</w:t>
+      </w:r>
+      <w:r>
+        <w:rPr>
+          <w:sz w:val="28"/>
+          <w:szCs w:val="28"/>
+          <w:lang w:val="en-US"/>
+        </w:rPr>
+        <w:t xml:space="preserve"> status of the project and name of the client.</w:t>
+      </w:r>
+    </w:p>
+    <w:p>
+      <w:pPr>
+        <w:rPr>
+          <w:sz w:val="28"/>
+          <w:szCs w:val="28"/>
+          <w:lang w:val="en-US"/>
+        </w:rPr>
+      </w:pPr>
+      <w:r>
+        <w:rPr>
+          <w:sz w:val="28"/>
+          <w:szCs w:val="28"/>
+          <w:lang w:val="en-US"/>
+        </w:rPr>
+        <w:t>Q10. Get the name and city of the client , manager id and manager name who are associated with AI integration project.</w:t>
+      </w:r>
+    </w:p>
+    <w:p>
+      <w:pPr>
+        <w:rPr>
+          <w:sz w:val="28"/>
+          <w:szCs w:val="28"/>
+          <w:lang w:val="en-US"/>
+        </w:rPr>
+      </w:pPr>
+      <w:r>
+        <w:rPr>
+          <w:sz w:val="28"/>
+          <w:szCs w:val="28"/>
+          <w:lang w:val="en-US"/>
+        </w:rPr>
+        <w:t>Q11. Get emp id, first name , salary , department name of all the team leads associated with the project of Data Analytics.</w:t>
       </w:r>
     </w:p>
     <w:p>
@@ -376,18 +343,16 @@
           <w:szCs w:val="28"/>
           <w:lang w:val="en-US"/>
         </w:rPr>
-        <w:t xml:space="preserve">Q15. Get the count and name of all projects with </w:t>
-      </w:r>
-      <w:proofErr w:type="spellStart"/>
-      <w:r>
-        <w:rPr>
-          <w:sz w:val="28"/>
-          <w:szCs w:val="28"/>
-          <w:lang w:val="en-US"/>
-        </w:rPr>
-        <w:t>there</w:t>
-      </w:r>
-      <w:proofErr w:type="spellEnd"/>
+        <w:t>Q15. Get the count and name of all projects with the</w:t>
+      </w:r>
+      <w:r>
+        <w:rPr>
+          <w:sz w:val="28"/>
+          <w:szCs w:val="28"/>
+          <w:lang w:val="en-US"/>
+        </w:rPr>
+        <w:t>ir</w:t>
+      </w:r>
       <w:r>
         <w:rPr>
           <w:sz w:val="28"/>
@@ -395,6 +360,39 @@
           <w:lang w:val="en-US"/>
         </w:rPr>
         <w:t xml:space="preserve"> project status.</w:t>
+      </w:r>
+    </w:p>
+    <w:p>
+      <w:pPr>
+        <w:rPr>
+          <w:sz w:val="28"/>
+          <w:szCs w:val="28"/>
+          <w:lang w:val="en-US"/>
+        </w:rPr>
+      </w:pPr>
+      <w:r>
+        <w:rPr>
+          <w:sz w:val="28"/>
+          <w:szCs w:val="28"/>
+          <w:lang w:val="en-US"/>
+        </w:rPr>
+        <w:t xml:space="preserve">Q16. </w:t>
+      </w:r>
+      <w:r>
+        <w:rPr>
+          <w:sz w:val="28"/>
+          <w:szCs w:val="28"/>
+          <w:lang w:val="en-US"/>
+        </w:rPr>
+        <w:t>Make a store procedure for inserting the information of new employees</w:t>
+      </w:r>
+      <w:r>
+        <w:rPr>
+          <w:sz w:val="28"/>
+          <w:szCs w:val="28"/>
+          <w:lang w:val="en-US"/>
+        </w:rPr>
+        <w:t>.</w:t>
       </w:r>
     </w:p>
     <w:sectPr>

--- a/ORGANIZATION_questions.docx
+++ b/ORGANIZATION_questions.docx
@@ -393,6 +393,47 @@
           <w:lang w:val="en-US"/>
         </w:rPr>
         <w:t>.</w:t>
+      </w:r>
+    </w:p>
+    <w:p>
+      <w:pPr>
+        <w:rPr>
+          <w:sz w:val="28"/>
+          <w:szCs w:val="28"/>
+          <w:lang w:val="en-US"/>
+        </w:rPr>
+      </w:pPr>
+      <w:r>
+        <w:rPr>
+          <w:sz w:val="28"/>
+          <w:szCs w:val="28"/>
+          <w:lang w:val="en-US"/>
+        </w:rPr>
+        <w:t>Q17</w:t>
+      </w:r>
+      <w:r>
+        <w:rPr>
+          <w:sz w:val="28"/>
+          <w:szCs w:val="28"/>
+          <w:lang w:val="en-US"/>
+        </w:rPr>
+        <w:t>. Give ranks to every employee according to th</w:t>
+      </w:r>
+      <w:r>
+        <w:rPr>
+          <w:sz w:val="28"/>
+          <w:szCs w:val="28"/>
+          <w:lang w:val="en-US"/>
+        </w:rPr>
+        <w:t>eir</w:t>
+      </w:r>
+      <w:r>
+        <w:rPr>
+          <w:sz w:val="28"/>
+          <w:szCs w:val="28"/>
+          <w:lang w:val="en-US"/>
+        </w:rPr>
+        <w:t xml:space="preserve"> salary by using window functions.</w:t>
       </w:r>
     </w:p>
     <w:sectPr>
